--- a/Documente planificare și suport activitati/Memoriu tehnic PrRo Pavel Bularca.docx
+++ b/Documente planificare și suport activitati/Memoriu tehnic PrRo Pavel Bularca.docx
@@ -220,10 +220,10 @@
                   <v:path o:extrusionok="f" gradientshapeok="t" o:connecttype="rect"/>
                   <o:lock v:ext="edit" aspectratio="t"/>
                 </v:shapetype>
-                <v:shape id="_x0000_i1025" type="#_x0000_t75" style="width:100.8pt;height:55.85pt" o:ole="">
+                <v:shape id="_x0000_i1025" type="#_x0000_t75" style="width:100.8pt;height:55.7pt" o:ole="">
                   <v:imagedata r:id="rId9" o:title=""/>
                 </v:shape>
-                <o:OLEObject Type="Embed" ProgID="PBrush" ShapeID="_x0000_i1025" DrawAspect="Content" ObjectID="_1701076423" r:id="rId10"/>
+                <o:OLEObject Type="Embed" ProgID="PBrush" ShapeID="_x0000_i1025" DrawAspect="Content" ObjectID="_1703871384" r:id="rId10"/>
               </w:object>
             </w:r>
           </w:p>
@@ -13455,49 +13455,19 @@
         <w:rPr>
           <w:lang w:val="ro-RO"/>
         </w:rPr>
-        <w:t xml:space="preserve"> </w:t>
-      </w:r>
-      <w:r>
-        <w:rPr>
-          <w:lang w:val="ro-RO"/>
-        </w:rPr>
-        <w:t>(d=</w:t>
-      </w:r>
-      <w:r>
-        <w:rPr>
-          <w:lang w:val="ro-RO"/>
-        </w:rPr>
-        <w:t>10</w:t>
-      </w:r>
-      <w:r>
-        <w:rPr>
-          <w:lang w:val="ro-RO"/>
-        </w:rPr>
-        <w:t>;B=</w:t>
-      </w:r>
-      <w:r>
-        <w:rPr>
-          <w:lang w:val="ro-RO"/>
-        </w:rPr>
-        <w:t>10</w:t>
-      </w:r>
-      <w:r>
-        <w:rPr>
-          <w:lang w:val="ro-RO"/>
-        </w:rPr>
-        <w:t>;D=</w:t>
-      </w:r>
-      <w:r>
-        <w:rPr>
-          <w:lang w:val="ro-RO"/>
-        </w:rPr>
-        <w:t>34</w:t>
-      </w:r>
-      <w:r>
-        <w:rPr>
-          <w:lang w:val="ro-RO"/>
-        </w:rPr>
-        <w:t>;)</w:t>
+        <w:t xml:space="preserve"> (d=10;B=10</w:t>
+      </w:r>
+      <w:r>
+        <w:rPr>
+          <w:lang w:val="ro-RO"/>
+        </w:rPr>
+        <w:t>*2</w:t>
+      </w:r>
+      <w:r>
+        <w:rPr>
+          <w:lang w:val="ro-RO"/>
+        </w:rPr>
+        <w:t>;D=34;)</w:t>
       </w:r>
     </w:p>
     <w:p>
@@ -13512,7 +13482,7 @@
           <w:lang w:val="ro-RO"/>
         </w:rPr>
         <w:drawing>
-          <wp:inline distT="0" distB="0" distL="0" distR="0" wp14:anchorId="64B9A3FA" wp14:editId="0E7D4B34">
+          <wp:inline distT="0" distB="0" distL="0" distR="0" wp14:anchorId="64B9A3FA" wp14:editId="7CDBDA1B">
             <wp:extent cx="3607930" cy="2486101"/>
             <wp:effectExtent l="0" t="0" r="0" b="0"/>
             <wp:docPr id="18" name="Imagine 18"/>
@@ -13567,47 +13537,162 @@
           <w:lang w:val="ro-RO"/>
         </w:rPr>
       </w:pPr>
-    </w:p>
-    <w:p>
-      <w:pPr>
-        <w:rPr>
-          <w:lang w:val="ro-RO"/>
-        </w:rPr>
-      </w:pPr>
-    </w:p>
-    <w:p>
-      <w:pPr>
-        <w:rPr>
-          <w:lang w:val="ro-RO"/>
-        </w:rPr>
-      </w:pPr>
-    </w:p>
-    <w:p>
-      <w:pPr>
-        <w:rPr>
-          <w:lang w:val="ro-RO"/>
-        </w:rPr>
-      </w:pPr>
-    </w:p>
-    <w:p>
-      <w:pPr>
-        <w:rPr>
-          <w:lang w:val="ro-RO"/>
-        </w:rPr>
-      </w:pPr>
-    </w:p>
-    <w:p>
-      <w:pPr>
-        <w:rPr>
-          <w:lang w:val="ro-RO"/>
-        </w:rPr>
-      </w:pPr>
       <w:r>
         <w:rPr>
           <w:noProof/>
-          <w:lang w:val="ro-RO"/>
+        </w:rPr>
+        <w:drawing>
+          <wp:anchor distT="0" distB="0" distL="114300" distR="114300" simplePos="0" relativeHeight="251669504" behindDoc="0" locked="0" layoutInCell="1" allowOverlap="1" wp14:anchorId="7EB79143" wp14:editId="5BE628D2">
+            <wp:simplePos x="0" y="0"/>
+            <wp:positionH relativeFrom="column">
+              <wp:posOffset>-47460</wp:posOffset>
+            </wp:positionH>
+            <wp:positionV relativeFrom="paragraph">
+              <wp:posOffset>274679</wp:posOffset>
+            </wp:positionV>
+            <wp:extent cx="6257677" cy="1845520"/>
+            <wp:effectExtent l="0" t="0" r="0" b="2540"/>
+            <wp:wrapTopAndBottom/>
+            <wp:docPr id="19" name="Imagine 19"/>
+            <wp:cNvGraphicFramePr>
+              <a:graphicFrameLocks xmlns:a="http://schemas.openxmlformats.org/drawingml/2006/main" noChangeAspect="1"/>
+            </wp:cNvGraphicFramePr>
+            <a:graphic xmlns:a="http://schemas.openxmlformats.org/drawingml/2006/main">
+              <a:graphicData uri="http://schemas.openxmlformats.org/drawingml/2006/picture">
+                <pic:pic xmlns:pic="http://schemas.openxmlformats.org/drawingml/2006/picture">
+                  <pic:nvPicPr>
+                    <pic:cNvPr id="1" name=""/>
+                    <pic:cNvPicPr/>
+                  </pic:nvPicPr>
+                  <pic:blipFill>
+                    <a:blip r:embed="rId28">
+                      <a:extLst>
+                        <a:ext uri="{28A0092B-C50C-407E-A947-70E740481C1C}">
+                          <a14:useLocalDpi xmlns:a14="http://schemas.microsoft.com/office/drawing/2010/main" val="0"/>
+                        </a:ext>
+                      </a:extLst>
+                    </a:blip>
+                    <a:stretch>
+                      <a:fillRect/>
+                    </a:stretch>
+                  </pic:blipFill>
+                  <pic:spPr>
+                    <a:xfrm>
+                      <a:off x="0" y="0"/>
+                      <a:ext cx="6257677" cy="1845520"/>
+                    </a:xfrm>
+                    <a:prstGeom prst="rect">
+                      <a:avLst/>
+                    </a:prstGeom>
+                  </pic:spPr>
+                </pic:pic>
+              </a:graphicData>
+            </a:graphic>
+          </wp:anchor>
+        </w:drawing>
+      </w:r>
+    </w:p>
+    <w:p>
+      <w:pPr>
+        <w:rPr>
+          <w:lang w:val="ro-RO"/>
+        </w:rPr>
+      </w:pPr>
+      <w:r>
+        <w:rPr>
+          <w:noProof/>
         </w:rPr>
         <w:lastRenderedPageBreak/>
+        <w:drawing>
+          <wp:anchor distT="0" distB="0" distL="114300" distR="114300" simplePos="0" relativeHeight="251670528" behindDoc="0" locked="0" layoutInCell="1" allowOverlap="1" wp14:anchorId="4DC944AA" wp14:editId="6BCD4C05">
+            <wp:simplePos x="0" y="0"/>
+            <wp:positionH relativeFrom="column">
+              <wp:posOffset>-332740</wp:posOffset>
+            </wp:positionH>
+            <wp:positionV relativeFrom="paragraph">
+              <wp:posOffset>-607</wp:posOffset>
+            </wp:positionV>
+            <wp:extent cx="6463665" cy="3618230"/>
+            <wp:effectExtent l="0" t="0" r="0" b="1270"/>
+            <wp:wrapTopAndBottom/>
+            <wp:docPr id="20" name="Imagine 20"/>
+            <wp:cNvGraphicFramePr>
+              <a:graphicFrameLocks xmlns:a="http://schemas.openxmlformats.org/drawingml/2006/main" noChangeAspect="1"/>
+            </wp:cNvGraphicFramePr>
+            <a:graphic xmlns:a="http://schemas.openxmlformats.org/drawingml/2006/main">
+              <a:graphicData uri="http://schemas.openxmlformats.org/drawingml/2006/picture">
+                <pic:pic xmlns:pic="http://schemas.openxmlformats.org/drawingml/2006/picture">
+                  <pic:nvPicPr>
+                    <pic:cNvPr id="1" name=""/>
+                    <pic:cNvPicPr/>
+                  </pic:nvPicPr>
+                  <pic:blipFill>
+                    <a:blip r:embed="rId29">
+                      <a:extLst>
+                        <a:ext uri="{28A0092B-C50C-407E-A947-70E740481C1C}">
+                          <a14:useLocalDpi xmlns:a14="http://schemas.microsoft.com/office/drawing/2010/main" val="0"/>
+                        </a:ext>
+                      </a:extLst>
+                    </a:blip>
+                    <a:stretch>
+                      <a:fillRect/>
+                    </a:stretch>
+                  </pic:blipFill>
+                  <pic:spPr>
+                    <a:xfrm>
+                      <a:off x="0" y="0"/>
+                      <a:ext cx="6463665" cy="3618230"/>
+                    </a:xfrm>
+                    <a:prstGeom prst="rect">
+                      <a:avLst/>
+                    </a:prstGeom>
+                  </pic:spPr>
+                </pic:pic>
+              </a:graphicData>
+            </a:graphic>
+          </wp:anchor>
+        </w:drawing>
+      </w:r>
+    </w:p>
+    <w:p>
+      <w:pPr>
+        <w:rPr>
+          <w:lang w:val="ro-RO"/>
+        </w:rPr>
+      </w:pPr>
+    </w:p>
+    <w:p>
+      <w:pPr>
+        <w:rPr>
+          <w:lang w:val="ro-RO"/>
+        </w:rPr>
+      </w:pPr>
+    </w:p>
+    <w:p>
+      <w:pPr>
+        <w:rPr>
+          <w:lang w:val="ro-RO"/>
+        </w:rPr>
+      </w:pPr>
+    </w:p>
+    <w:p>
+      <w:pPr>
+        <w:rPr>
+          <w:lang w:val="ro-RO"/>
+        </w:rPr>
+      </w:pPr>
+    </w:p>
+    <w:p>
+      <w:pPr>
+        <w:rPr>
+          <w:lang w:val="ro-RO"/>
+        </w:rPr>
+      </w:pPr>
+      <w:r>
+        <w:rPr>
+          <w:noProof/>
+          <w:lang w:val="ro-RO"/>
+        </w:rPr>
         <w:drawing>
           <wp:inline distT="0" distB="0" distL="0" distR="0" wp14:anchorId="67B9EF69" wp14:editId="66E515F5">
             <wp:extent cx="5806440" cy="2979420"/>
@@ -13626,7 +13711,7 @@
                     </pic:cNvPicPr>
                   </pic:nvPicPr>
                   <pic:blipFill>
-                    <a:blip r:embed="rId28">
+                    <a:blip r:embed="rId30">
                       <a:extLst>
                         <a:ext uri="{28A0092B-C50C-407E-A947-70E740481C1C}">
                           <a14:useLocalDpi xmlns:a14="http://schemas.microsoft.com/office/drawing/2010/main" val="0"/>
@@ -13699,6 +13784,7 @@
           <w:vertAlign w:val="subscript"/>
           <w:lang w:val="ro-RO"/>
         </w:rPr>
+        <w:lastRenderedPageBreak/>
         <w:drawing>
           <wp:inline distT="0" distB="0" distL="0" distR="0" wp14:anchorId="18F56326" wp14:editId="797F3671">
             <wp:extent cx="6223000" cy="3263900"/>
@@ -13717,7 +13803,7 @@
                     </pic:cNvPicPr>
                   </pic:nvPicPr>
                   <pic:blipFill>
-                    <a:blip r:embed="rId29">
+                    <a:blip r:embed="rId31">
                       <a:extLst>
                         <a:ext uri="{28A0092B-C50C-407E-A947-70E740481C1C}">
                           <a14:useLocalDpi xmlns:a14="http://schemas.microsoft.com/office/drawing/2010/main" val="0"/>
@@ -13770,7 +13856,6 @@
           <w:vertAlign w:val="subscript"/>
           <w:lang w:val="ro-RO"/>
         </w:rPr>
-        <w:lastRenderedPageBreak/>
         <w:drawing>
           <wp:inline distT="0" distB="0" distL="0" distR="0" wp14:anchorId="6A5C48B4" wp14:editId="4205A165">
             <wp:extent cx="5204460" cy="4983480"/>
@@ -13789,7 +13874,7 @@
                     </pic:cNvPicPr>
                   </pic:nvPicPr>
                   <pic:blipFill>
-                    <a:blip r:embed="rId30">
+                    <a:blip r:embed="rId32">
                       <a:extLst>
                         <a:ext uri="{28A0092B-C50C-407E-A947-70E740481C1C}">
                           <a14:useLocalDpi xmlns:a14="http://schemas.microsoft.com/office/drawing/2010/main" val="0"/>
@@ -13834,6 +13919,7 @@
           <w:vertAlign w:val="subscript"/>
           <w:lang w:val="ro-RO"/>
         </w:rPr>
+        <w:lastRenderedPageBreak/>
         <w:drawing>
           <wp:inline distT="0" distB="0" distL="0" distR="0" wp14:anchorId="68FB50C8" wp14:editId="2F0B10D2">
             <wp:extent cx="5356860" cy="4594860"/>
@@ -13852,7 +13938,7 @@
                     </pic:cNvPicPr>
                   </pic:nvPicPr>
                   <pic:blipFill>
-                    <a:blip r:embed="rId31">
+                    <a:blip r:embed="rId33">
                       <a:extLst>
                         <a:ext uri="{28A0092B-C50C-407E-A947-70E740481C1C}">
                           <a14:useLocalDpi xmlns:a14="http://schemas.microsoft.com/office/drawing/2010/main" val="0"/>
@@ -13885,7 +13971,7 @@
       </w:r>
     </w:p>
     <w:sectPr>
-      <w:footerReference w:type="default" r:id="rId32"/>
+      <w:footerReference w:type="default" r:id="rId34"/>
       <w:type w:val="oddPage"/>
       <w:pgSz w:w="11907" w:h="16840" w:code="9"/>
       <w:pgMar w:top="720" w:right="288" w:bottom="720" w:left="1440" w:header="850" w:footer="403" w:gutter="0"/>
